--- a/report/Nhom11_Usecase.docx
+++ b/report/Nhom11_Usecase.docx
@@ -1,6 +1,6 @@
 
 <file path=word/document.xml><?xml version="1.0" encoding="utf-8"?>
-<w:document xmlns:wpc="http://schemas.microsoft.com/office/word/2010/wordprocessingCanvas" xmlns:cx="http://schemas.microsoft.com/office/drawing/2014/chartex" xmlns:cx1="http://schemas.microsoft.com/office/drawing/2015/9/8/chartex" xmlns:cx2="http://schemas.microsoft.com/office/drawing/2015/10/21/chartex" xmlns:cx3="http://schemas.microsoft.com/office/drawing/2016/5/9/chartex" xmlns:cx4="http://schemas.microsoft.com/office/drawing/2016/5/10/chartex" xmlns:cx5="http://schemas.microsoft.com/office/drawing/2016/5/11/chartex" xmlns:cx6="http://schemas.microsoft.com/office/drawing/2016/5/12/chartex" xmlns:cx7="http://schemas.microsoft.com/office/drawing/2016/5/13/chartex" xmlns:cx8="http://schemas.microsoft.com/office/drawing/2016/5/14/chartex" xmlns:mc="http://schemas.openxmlformats.org/markup-compatibility/2006" xmlns:aink="http://schemas.microsoft.com/office/drawing/2016/ink" xmlns:am3d="http://schemas.microsoft.com/office/drawing/2017/model3d" xmlns:o="urn:schemas-microsoft-com:office:office" xmlns:r="http://schemas.openxmlformats.org/officeDocument/2006/relationships" xmlns:m="http://schemas.openxmlformats.org/officeDocument/2006/math" xmlns:v="urn:schemas-microsoft-com:vml" xmlns:wp14="http://schemas.microsoft.com/office/word/2010/wordprocessingDrawing" xmlns:wp="http://schemas.openxmlformats.org/drawingml/2006/wordprocessingDrawing" xmlns:w10="urn:schemas-microsoft-com:office:word" xmlns:w="http://schemas.openxmlformats.org/wordprocessingml/2006/main" xmlns:w14="http://schemas.microsoft.com/office/word/2010/wordml" xmlns:w15="http://schemas.microsoft.com/office/word/2012/wordml" xmlns:w16cex="http://schemas.microsoft.com/office/word/2018/wordml/cex" xmlns:w16cid="http://schemas.microsoft.com/office/word/2016/wordml/cid" xmlns:w16="http://schemas.microsoft.com/office/word/2018/wordml" xmlns:w16se="http://schemas.microsoft.com/office/word/2015/wordml/symex" xmlns:wpg="http://schemas.microsoft.com/office/word/2010/wordprocessingGroup" xmlns:wpi="http://schemas.microsoft.com/office/word/2010/wordprocessingInk" xmlns:wne="http://schemas.microsoft.com/office/word/2006/wordml" xmlns:wps="http://schemas.microsoft.com/office/word/2010/wordprocessingShape" mc:Ignorable="w14 w15 w16se w16cid w16 w16cex wp14">
+<w:document xmlns:wpc="http://schemas.microsoft.com/office/word/2010/wordprocessingCanvas" xmlns:cx="http://schemas.microsoft.com/office/drawing/2014/chartex" xmlns:cx1="http://schemas.microsoft.com/office/drawing/2015/9/8/chartex" xmlns:cx2="http://schemas.microsoft.com/office/drawing/2015/10/21/chartex" xmlns:cx3="http://schemas.microsoft.com/office/drawing/2016/5/9/chartex" xmlns:cx4="http://schemas.microsoft.com/office/drawing/2016/5/10/chartex" xmlns:cx5="http://schemas.microsoft.com/office/drawing/2016/5/11/chartex" xmlns:cx6="http://schemas.microsoft.com/office/drawing/2016/5/12/chartex" xmlns:cx7="http://schemas.microsoft.com/office/drawing/2016/5/13/chartex" xmlns:cx8="http://schemas.microsoft.com/office/drawing/2016/5/14/chartex" xmlns:mc="http://schemas.openxmlformats.org/markup-compatibility/2006" xmlns:aink="http://schemas.microsoft.com/office/drawing/2016/ink" xmlns:am3d="http://schemas.microsoft.com/office/drawing/2017/model3d" xmlns:o="urn:schemas-microsoft-com:office:office" xmlns:r="http://schemas.openxmlformats.org/officeDocument/2006/relationships" xmlns:m="http://schemas.openxmlformats.org/officeDocument/2006/math" xmlns:v="urn:schemas-microsoft-com:vml" xmlns:wp14="http://schemas.microsoft.com/office/word/2010/wordprocessingDrawing" xmlns:wp="http://schemas.openxmlformats.org/drawingml/2006/wordprocessingDrawing" xmlns:w10="urn:schemas-microsoft-com:office:word" xmlns:w="http://schemas.openxmlformats.org/wordprocessingml/2006/main" xmlns:w14="http://schemas.microsoft.com/office/word/2010/wordml" xmlns:w15="http://schemas.microsoft.com/office/word/2012/wordml" xmlns:w16cex="http://schemas.microsoft.com/office/word/2018/wordml/cex" xmlns:w16cid="http://schemas.microsoft.com/office/word/2016/wordml/cid" xmlns:w16="http://schemas.microsoft.com/office/word/2018/wordml" xmlns:w16sdtdh="http://schemas.microsoft.com/office/word/2020/wordml/sdtdatahash" xmlns:w16se="http://schemas.microsoft.com/office/word/2015/wordml/symex" xmlns:wpg="http://schemas.microsoft.com/office/word/2010/wordprocessingGroup" xmlns:wpi="http://schemas.microsoft.com/office/word/2010/wordprocessingInk" xmlns:wne="http://schemas.microsoft.com/office/word/2006/wordml" xmlns:wps="http://schemas.microsoft.com/office/word/2010/wordprocessingShape" mc:Ignorable="w14 w15 w16se w16cid w16 w16cex w16sdtdh wp14">
   <w:body>
     <w:p>
       <w:pPr>
@@ -26,6 +26,7 @@
     <w:p>
       <w:pPr>
         <w:spacing w:after="0" w:line="240" w:lineRule="auto"/>
+        <w:jc w:val="center"/>
         <w:rPr>
           <w:rFonts w:ascii="Times New Roman" w:eastAsia="Times New Roman" w:hAnsi="Times New Roman" w:cs="Times New Roman"/>
           <w:sz w:val="26"/>
@@ -79,13 +80,13 @@
           <w:sz w:val="26"/>
           <w:szCs w:val="26"/>
         </w:rPr>
-        <w:t xml:space="preserve">Thành viên nhóm: </w:t>
+        <w:t>Thành viên nhóm:</w:t>
       </w:r>
     </w:p>
     <w:p>
       <w:pPr>
         <w:spacing w:after="0" w:line="240" w:lineRule="auto"/>
-        <w:ind w:left="720" w:firstLine="720"/>
+        <w:ind w:firstLine="630"/>
         <w:rPr>
           <w:rFonts w:ascii="Times New Roman" w:eastAsia="Times New Roman" w:hAnsi="Times New Roman" w:cs="Times New Roman"/>
           <w:color w:val="000000"/>
@@ -116,30 +117,21 @@
     <w:p>
       <w:pPr>
         <w:spacing w:after="0" w:line="240" w:lineRule="auto"/>
-        <w:rPr>
-          <w:rFonts w:ascii="Times New Roman" w:eastAsia="Times New Roman" w:hAnsi="Times New Roman" w:cs="Times New Roman"/>
-          <w:color w:val="000000"/>
-          <w:sz w:val="26"/>
-          <w:szCs w:val="26"/>
-        </w:rPr>
-      </w:pPr>
-      <w:r>
-        <w:rPr>
-          <w:rFonts w:ascii="Times New Roman" w:eastAsia="Times New Roman" w:hAnsi="Times New Roman" w:cs="Times New Roman"/>
-          <w:color w:val="000000"/>
-          <w:sz w:val="26"/>
-          <w:szCs w:val="26"/>
-        </w:rPr>
-        <w:tab/>
-      </w:r>
-      <w:r>
-        <w:rPr>
-          <w:rFonts w:ascii="Times New Roman" w:eastAsia="Times New Roman" w:hAnsi="Times New Roman" w:cs="Times New Roman"/>
-          <w:color w:val="000000"/>
-          <w:sz w:val="26"/>
-          <w:szCs w:val="26"/>
-        </w:rPr>
-        <w:tab/>
+        <w:ind w:firstLine="630"/>
+        <w:rPr>
+          <w:rFonts w:ascii="Times New Roman" w:eastAsia="Times New Roman" w:hAnsi="Times New Roman" w:cs="Times New Roman"/>
+          <w:color w:val="000000"/>
+          <w:sz w:val="26"/>
+          <w:szCs w:val="26"/>
+        </w:rPr>
+      </w:pPr>
+      <w:r>
+        <w:rPr>
+          <w:rFonts w:ascii="Times New Roman" w:eastAsia="Times New Roman" w:hAnsi="Times New Roman" w:cs="Times New Roman"/>
+          <w:color w:val="000000"/>
+          <w:sz w:val="26"/>
+          <w:szCs w:val="26"/>
+        </w:rPr>
         <w:t xml:space="preserve">Hoàng Minh Quang </w:t>
       </w:r>
       <w:r>
@@ -165,13 +157,23 @@
     <w:p>
       <w:pPr>
         <w:spacing w:after="0" w:line="240" w:lineRule="auto"/>
-        <w:rPr>
-          <w:rFonts w:ascii="Times New Roman" w:eastAsia="Times New Roman" w:hAnsi="Times New Roman" w:cs="Times New Roman"/>
-          <w:color w:val="000000"/>
-          <w:sz w:val="26"/>
-          <w:szCs w:val="26"/>
-        </w:rPr>
-      </w:pPr>
+        <w:ind w:firstLine="630"/>
+        <w:rPr>
+          <w:rFonts w:ascii="Times New Roman" w:eastAsia="Times New Roman" w:hAnsi="Times New Roman" w:cs="Times New Roman"/>
+          <w:color w:val="000000"/>
+          <w:sz w:val="26"/>
+          <w:szCs w:val="26"/>
+        </w:rPr>
+      </w:pPr>
+      <w:r>
+        <w:rPr>
+          <w:rFonts w:ascii="Times New Roman" w:eastAsia="Times New Roman" w:hAnsi="Times New Roman" w:cs="Times New Roman"/>
+          <w:color w:val="000000"/>
+          <w:sz w:val="26"/>
+          <w:szCs w:val="26"/>
+        </w:rPr>
+        <w:t>Nguyễn Quốc Tiến</w:t>
+      </w:r>
       <w:r>
         <w:rPr>
           <w:rFonts w:ascii="Times New Roman" w:eastAsia="Times New Roman" w:hAnsi="Times New Roman" w:cs="Times New Roman"/>
@@ -189,41 +191,26 @@
           <w:szCs w:val="26"/>
         </w:rPr>
         <w:tab/>
-        <w:t>Nguyễn Quốc Tiến</w:t>
-      </w:r>
-      <w:r>
-        <w:rPr>
-          <w:rFonts w:ascii="Times New Roman" w:eastAsia="Times New Roman" w:hAnsi="Times New Roman" w:cs="Times New Roman"/>
-          <w:color w:val="000000"/>
-          <w:sz w:val="26"/>
-          <w:szCs w:val="26"/>
-        </w:rPr>
-        <w:tab/>
-      </w:r>
-      <w:r>
-        <w:rPr>
-          <w:rFonts w:ascii="Times New Roman" w:eastAsia="Times New Roman" w:hAnsi="Times New Roman" w:cs="Times New Roman"/>
-          <w:color w:val="000000"/>
-          <w:sz w:val="26"/>
-          <w:szCs w:val="26"/>
-        </w:rPr>
-        <w:tab/>
-        <w:t xml:space="preserve">- 18110214  </w:t>
+        <w:t>- 18110214</w:t>
       </w:r>
     </w:p>
     <w:p>
       <w:pPr>
         <w:keepNext/>
         <w:jc w:val="center"/>
+        <w:rPr>
+          <w:b/>
+          <w:bCs/>
+        </w:rPr>
       </w:pPr>
       <w:r>
         <w:rPr>
           <w:noProof/>
         </w:rPr>
         <w:drawing>
-          <wp:inline distT="0" distB="0" distL="0" distR="0" wp14:anchorId="07DC2A9F" wp14:editId="520A7DAD">
-            <wp:extent cx="6111763" cy="5492750"/>
-            <wp:effectExtent l="0" t="0" r="3810" b="0"/>
+          <wp:inline distT="0" distB="0" distL="0" distR="0" wp14:anchorId="0282AC4E" wp14:editId="4F646E84">
+            <wp:extent cx="5943600" cy="4686935"/>
+            <wp:effectExtent l="0" t="0" r="0" b="0"/>
             <wp:docPr id="1" name="Hình ảnh 1"/>
             <wp:cNvGraphicFramePr>
               <a:graphicFrameLocks xmlns:a="http://schemas.openxmlformats.org/drawingml/2006/main" noChangeAspect="1"/>
@@ -244,7 +231,7 @@
                   <pic:spPr>
                     <a:xfrm>
                       <a:off x="0" y="0"/>
-                      <a:ext cx="6135985" cy="5514519"/>
+                      <a:ext cx="5943600" cy="4686935"/>
                     </a:xfrm>
                     <a:prstGeom prst="rect">
                       <a:avLst/>
@@ -265,20 +252,39 @@
       <w:r>
         <w:t xml:space="preserve">Hình </w:t>
       </w:r>
-      <w:fldSimple w:instr=" SEQ Hình \* ARABIC ">
-        <w:r>
-          <w:rPr>
-            <w:noProof/>
-          </w:rPr>
-          <w:t>1</w:t>
-        </w:r>
-      </w:fldSimple>
+      <w:r>
+        <w:fldChar w:fldCharType="begin"/>
+      </w:r>
+      <w:r>
+        <w:instrText xml:space="preserve"> SEQ Hình \* ARABIC </w:instrText>
+      </w:r>
+      <w:r>
+        <w:fldChar w:fldCharType="separate"/>
+      </w:r>
+      <w:r>
+        <w:rPr>
+          <w:noProof/>
+        </w:rPr>
+        <w:t>1</w:t>
+      </w:r>
+      <w:r>
+        <w:rPr>
+          <w:noProof/>
+        </w:rPr>
+        <w:fldChar w:fldCharType="end"/>
+      </w:r>
       <w:r>
         <w:t>. Hệ thông bãi đỗ xe thông minh</w:t>
       </w:r>
     </w:p>
     <w:p>
       <w:pPr>
+        <w:jc w:val="center"/>
+      </w:pPr>
+    </w:p>
+    <w:p>
+      <w:pPr>
+        <w:keepNext/>
         <w:jc w:val="center"/>
       </w:pPr>
       <w:r>
@@ -287,10 +293,10 @@
         </w:rPr>
         <w:lastRenderedPageBreak/>
         <w:drawing>
-          <wp:inline distT="0" distB="0" distL="0" distR="0" wp14:anchorId="5F0FCAEE" wp14:editId="25B82263">
-            <wp:extent cx="5251450" cy="2968604"/>
-            <wp:effectExtent l="0" t="0" r="6350" b="3810"/>
-            <wp:docPr id="2" name="Hình ảnh 2"/>
+          <wp:inline distT="0" distB="0" distL="0" distR="0" wp14:anchorId="1C027A6B" wp14:editId="47FED38D">
+            <wp:extent cx="3684896" cy="3907953"/>
+            <wp:effectExtent l="0" t="0" r="0" b="0"/>
+            <wp:docPr id="6" name="Hình ảnh 6"/>
             <wp:cNvGraphicFramePr>
               <a:graphicFrameLocks xmlns:a="http://schemas.openxmlformats.org/drawingml/2006/main" noChangeAspect="1"/>
             </wp:cNvGraphicFramePr>
@@ -310,7 +316,7 @@
                   <pic:spPr>
                     <a:xfrm>
                       <a:off x="0" y="0"/>
-                      <a:ext cx="5292758" cy="2991955"/>
+                      <a:ext cx="3685509" cy="3908603"/>
                     </a:xfrm>
                     <a:prstGeom prst="rect">
                       <a:avLst/>
@@ -329,13 +335,18 @@
         <w:jc w:val="center"/>
       </w:pPr>
       <w:r>
-        <w:t>Hình 2.</w:t>
-      </w:r>
-      <w:r>
-        <w:t xml:space="preserve"> </w:t>
-      </w:r>
-      <w:r>
-        <w:t>Usecase Kiểm soát thông tin xe ra/ vào</w:t>
+        <w:t xml:space="preserve">Hình </w:t>
+      </w:r>
+      <w:fldSimple w:instr=" SEQ Hình \* ARABIC ">
+        <w:r>
+          <w:rPr>
+            <w:noProof/>
+          </w:rPr>
+          <w:t>2</w:t>
+        </w:r>
+      </w:fldSimple>
+      <w:r>
+        <w:t>. Usecase Quản lý nhân viên</w:t>
       </w:r>
     </w:p>
     <w:p>
@@ -348,10 +359,10 @@
           <w:noProof/>
         </w:rPr>
         <w:drawing>
-          <wp:inline distT="0" distB="0" distL="0" distR="0" wp14:anchorId="6BF62EC1" wp14:editId="0293EED8">
-            <wp:extent cx="5035550" cy="3393130"/>
-            <wp:effectExtent l="0" t="0" r="0" b="0"/>
-            <wp:docPr id="3" name="Hình ảnh 3"/>
+          <wp:inline distT="0" distB="0" distL="0" distR="0" wp14:anchorId="0866B7E2" wp14:editId="67A911AC">
+            <wp:extent cx="3762375" cy="3333750"/>
+            <wp:effectExtent l="0" t="0" r="9525" b="0"/>
+            <wp:docPr id="7" name="Hình ảnh 7"/>
             <wp:cNvGraphicFramePr>
               <a:graphicFrameLocks xmlns:a="http://schemas.openxmlformats.org/drawingml/2006/main" noChangeAspect="1"/>
             </wp:cNvGraphicFramePr>
@@ -371,7 +382,7 @@
                   <pic:spPr>
                     <a:xfrm>
                       <a:off x="0" y="0"/>
-                      <a:ext cx="5043335" cy="3398376"/>
+                      <a:ext cx="3762375" cy="3333750"/>
                     </a:xfrm>
                     <a:prstGeom prst="rect">
                       <a:avLst/>
@@ -390,7 +401,29 @@
         <w:jc w:val="center"/>
       </w:pPr>
       <w:r>
-        <w:t>Hình 3. Usecase Quản lý nhân viên</w:t>
+        <w:t xml:space="preserve">Hình </w:t>
+      </w:r>
+      <w:fldSimple w:instr=" SEQ Hình \* ARABIC ">
+        <w:r>
+          <w:rPr>
+            <w:noProof/>
+          </w:rPr>
+          <w:t>3</w:t>
+        </w:r>
+      </w:fldSimple>
+      <w:r>
+        <w:t xml:space="preserve">. </w:t>
+      </w:r>
+      <w:proofErr w:type="gramStart"/>
+      <w:r>
+        <w:t xml:space="preserve">Usecase </w:t>
+      </w:r>
+      <w:r>
+        <w:t xml:space="preserve"> Quản</w:t>
+      </w:r>
+      <w:proofErr w:type="gramEnd"/>
+      <w:r>
+        <w:t xml:space="preserve"> lý giá vé</w:t>
       </w:r>
     </w:p>
     <w:p>
@@ -404,10 +437,10 @@
         </w:rPr>
         <w:lastRenderedPageBreak/>
         <w:drawing>
-          <wp:inline distT="0" distB="0" distL="0" distR="0" wp14:anchorId="785BB80F" wp14:editId="7690463C">
-            <wp:extent cx="5098243" cy="3187700"/>
-            <wp:effectExtent l="0" t="0" r="7620" b="0"/>
-            <wp:docPr id="4" name="Hình ảnh 4"/>
+          <wp:inline distT="0" distB="0" distL="0" distR="0" wp14:anchorId="237EB6C0" wp14:editId="4F35AFBA">
+            <wp:extent cx="3933825" cy="3771900"/>
+            <wp:effectExtent l="0" t="0" r="9525" b="0"/>
+            <wp:docPr id="11" name="Hình ảnh 11"/>
             <wp:cNvGraphicFramePr>
               <a:graphicFrameLocks xmlns:a="http://schemas.openxmlformats.org/drawingml/2006/main" noChangeAspect="1"/>
             </wp:cNvGraphicFramePr>
@@ -427,7 +460,7 @@
                   <pic:spPr>
                     <a:xfrm>
                       <a:off x="0" y="0"/>
-                      <a:ext cx="5103981" cy="3191287"/>
+                      <a:ext cx="3933825" cy="3771900"/>
                     </a:xfrm>
                     <a:prstGeom prst="rect">
                       <a:avLst/>
@@ -446,7 +479,29 @@
         <w:jc w:val="center"/>
       </w:pPr>
       <w:r>
-        <w:t>Hình 4. Usecase Thống kê doanh thu</w:t>
+        <w:t xml:space="preserve">Hình </w:t>
+      </w:r>
+      <w:fldSimple w:instr=" SEQ Hình \* ARABIC ">
+        <w:r>
+          <w:rPr>
+            <w:noProof/>
+          </w:rPr>
+          <w:t>4</w:t>
+        </w:r>
+      </w:fldSimple>
+      <w:r>
+        <w:t xml:space="preserve">. </w:t>
+      </w:r>
+      <w:proofErr w:type="gramStart"/>
+      <w:r>
+        <w:t xml:space="preserve">Usecase </w:t>
+      </w:r>
+      <w:r>
+        <w:t xml:space="preserve"> Quản</w:t>
+      </w:r>
+      <w:proofErr w:type="gramEnd"/>
+      <w:r>
+        <w:t xml:space="preserve"> lý vị trí</w:t>
       </w:r>
     </w:p>
     <w:p>
@@ -459,10 +514,10 @@
           <w:noProof/>
         </w:rPr>
         <w:drawing>
-          <wp:inline distT="0" distB="0" distL="0" distR="0" wp14:anchorId="7216F0DF" wp14:editId="320A3AB1">
-            <wp:extent cx="4819650" cy="2744034"/>
-            <wp:effectExtent l="0" t="0" r="0" b="0"/>
-            <wp:docPr id="5" name="Hình ảnh 5"/>
+          <wp:inline distT="0" distB="0" distL="0" distR="0" wp14:anchorId="6AFCF28E" wp14:editId="04F213E5">
+            <wp:extent cx="3486150" cy="2409825"/>
+            <wp:effectExtent l="0" t="0" r="0" b="9525"/>
+            <wp:docPr id="9" name="Hình ảnh 9"/>
             <wp:cNvGraphicFramePr>
               <a:graphicFrameLocks xmlns:a="http://schemas.openxmlformats.org/drawingml/2006/main" noChangeAspect="1"/>
             </wp:cNvGraphicFramePr>
@@ -482,7 +537,7 @@
                   <pic:spPr>
                     <a:xfrm>
                       <a:off x="0" y="0"/>
-                      <a:ext cx="4826992" cy="2748214"/>
+                      <a:ext cx="3486150" cy="2409825"/>
                     </a:xfrm>
                     <a:prstGeom prst="rect">
                       <a:avLst/>
@@ -501,7 +556,97 @@
         <w:jc w:val="center"/>
       </w:pPr>
       <w:r>
-        <w:t>Hình 5. Usecase Quản lý khách hàng thành viên</w:t>
+        <w:t xml:space="preserve">Hình </w:t>
+      </w:r>
+      <w:fldSimple w:instr=" SEQ Hình \* ARABIC ">
+        <w:r>
+          <w:rPr>
+            <w:noProof/>
+          </w:rPr>
+          <w:t>5</w:t>
+        </w:r>
+      </w:fldSimple>
+      <w:r>
+        <w:t xml:space="preserve">. </w:t>
+      </w:r>
+      <w:r>
+        <w:t xml:space="preserve">Usecase </w:t>
+      </w:r>
+      <w:r>
+        <w:t xml:space="preserve"> Quản lý thẻ gửi xe</w:t>
+      </w:r>
+    </w:p>
+    <w:p>
+      <w:pPr>
+        <w:keepNext/>
+        <w:jc w:val="center"/>
+      </w:pPr>
+      <w:r>
+        <w:rPr>
+          <w:noProof/>
+        </w:rPr>
+        <w:lastRenderedPageBreak/>
+        <w:drawing>
+          <wp:inline distT="0" distB="0" distL="0" distR="0" wp14:anchorId="79777A85" wp14:editId="77A44BAE">
+            <wp:extent cx="3962400" cy="4448175"/>
+            <wp:effectExtent l="0" t="0" r="0" b="9525"/>
+            <wp:docPr id="12" name="Hình ảnh 12"/>
+            <wp:cNvGraphicFramePr>
+              <a:graphicFrameLocks xmlns:a="http://schemas.openxmlformats.org/drawingml/2006/main" noChangeAspect="1"/>
+            </wp:cNvGraphicFramePr>
+            <a:graphic xmlns:a="http://schemas.openxmlformats.org/drawingml/2006/main">
+              <a:graphicData uri="http://schemas.openxmlformats.org/drawingml/2006/picture">
+                <pic:pic xmlns:pic="http://schemas.openxmlformats.org/drawingml/2006/picture">
+                  <pic:nvPicPr>
+                    <pic:cNvPr id="1" name=""/>
+                    <pic:cNvPicPr/>
+                  </pic:nvPicPr>
+                  <pic:blipFill>
+                    <a:blip r:embed="rId9"/>
+                    <a:stretch>
+                      <a:fillRect/>
+                    </a:stretch>
+                  </pic:blipFill>
+                  <pic:spPr>
+                    <a:xfrm>
+                      <a:off x="0" y="0"/>
+                      <a:ext cx="3962400" cy="4448175"/>
+                    </a:xfrm>
+                    <a:prstGeom prst="rect">
+                      <a:avLst/>
+                    </a:prstGeom>
+                  </pic:spPr>
+                </pic:pic>
+              </a:graphicData>
+            </a:graphic>
+          </wp:inline>
+        </w:drawing>
+      </w:r>
+    </w:p>
+    <w:p>
+      <w:pPr>
+        <w:pStyle w:val="Chuthich"/>
+        <w:jc w:val="center"/>
+      </w:pPr>
+      <w:r>
+        <w:t xml:space="preserve">Hình </w:t>
+      </w:r>
+      <w:fldSimple w:instr=" SEQ Hình \* ARABIC ">
+        <w:r>
+          <w:rPr>
+            <w:noProof/>
+          </w:rPr>
+          <w:t>6</w:t>
+        </w:r>
+      </w:fldSimple>
+      <w:r>
+        <w:t xml:space="preserve">. </w:t>
+      </w:r>
+      <w:r>
+        <w:t xml:space="preserve">Usecase </w:t>
+      </w:r>
+      <w:r>
+        <w:t>Quản lý khách hàng thành viên</w:t>
       </w:r>
     </w:p>
     <w:sectPr>
@@ -515,7 +660,7 @@
 </file>
 
 <file path=word/styles.xml><?xml version="1.0" encoding="utf-8"?>
-<w:styles xmlns:mc="http://schemas.openxmlformats.org/markup-compatibility/2006" xmlns:r="http://schemas.openxmlformats.org/officeDocument/2006/relationships" xmlns:w="http://schemas.openxmlformats.org/wordprocessingml/2006/main" xmlns:w14="http://schemas.microsoft.com/office/word/2010/wordml" xmlns:w15="http://schemas.microsoft.com/office/word/2012/wordml" xmlns:w16cex="http://schemas.microsoft.com/office/word/2018/wordml/cex" xmlns:w16cid="http://schemas.microsoft.com/office/word/2016/wordml/cid" xmlns:w16="http://schemas.microsoft.com/office/word/2018/wordml" xmlns:w16se="http://schemas.microsoft.com/office/word/2015/wordml/symex" mc:Ignorable="w14 w15 w16se w16cid w16 w16cex">
+<w:styles xmlns:mc="http://schemas.openxmlformats.org/markup-compatibility/2006" xmlns:r="http://schemas.openxmlformats.org/officeDocument/2006/relationships" xmlns:w="http://schemas.openxmlformats.org/wordprocessingml/2006/main" xmlns:w14="http://schemas.microsoft.com/office/word/2010/wordml" xmlns:w15="http://schemas.microsoft.com/office/word/2012/wordml" xmlns:w16cex="http://schemas.microsoft.com/office/word/2018/wordml/cex" xmlns:w16cid="http://schemas.microsoft.com/office/word/2016/wordml/cid" xmlns:w16="http://schemas.microsoft.com/office/word/2018/wordml" xmlns:w16sdtdh="http://schemas.microsoft.com/office/word/2020/wordml/sdtdatahash" xmlns:w16se="http://schemas.microsoft.com/office/word/2015/wordml/symex" mc:Ignorable="w14 w15 w16se w16cid w16 w16cex w16sdtdh">
   <w:docDefaults>
     <w:rPrDefault>
       <w:rPr>
